--- a/Word/Thermodynamics/Chapter02-4Laws/Backup of Chapter02-4Laws.docx
+++ b/Word/Thermodynamics/Chapter02-4Laws/Backup of Chapter02-4Laws.docx
@@ -111,7 +111,16 @@
           <w:rFonts w:ascii="Times New Roman" w:hAnsi="Times New Roman" w:cs="Times New Roman"/>
           <w:b/>
         </w:rPr>
-        <w:t>describe fundamental physical quantities such as temperature, entropy, and energy which characterize the thermodynamic systems at thermal equilibrium.</w:t>
+        <w:t>describe fundamental physical quantities such as temperature, entropy, and energy which characterize the thermodynamic s</w:t>
+      </w:r>
+      <w:bookmarkStart w:id="0" w:name="_GoBack"/>
+      <w:bookmarkEnd w:id="0"/>
+      <w:r>
+        <w:rPr>
+          <w:rFonts w:ascii="Times New Roman" w:hAnsi="Times New Roman" w:cs="Times New Roman"/>
+          <w:b/>
+        </w:rPr>
+        <w:t>ystems at thermal equilibrium.</w:t>
       </w:r>
       <w:r>
         <w:rPr>
@@ -196,27 +205,25 @@
           <w:rFonts w:ascii="Times New Roman" w:hAnsi="Times New Roman" w:cs="Times New Roman"/>
           <w:b/>
         </w:rPr>
-        <w:t>“</w:t>
-      </w:r>
-      <w:r>
-        <w:rPr>
-          <w:rFonts w:ascii="Times New Roman" w:hAnsi="Times New Roman" w:cs="Times New Roman"/>
-          <w:b/>
-        </w:rPr>
-        <w:t>If two systems are in thermal equilibrium with a third system, they are in ther</w:t>
-      </w:r>
-      <w:r>
-        <w:rPr>
-          <w:rFonts w:ascii="Times New Roman" w:hAnsi="Times New Roman" w:cs="Times New Roman"/>
-          <w:b/>
-        </w:rPr>
-        <w:t>mal equilibrium with each other”</w:t>
+        <w:t>“If two systems are in thermal equilibrium with a third system, they are in thermal equilibrium with each other”</w:t>
       </w:r>
       <w:r>
         <w:rPr>
           <w:rFonts w:ascii="Times New Roman" w:hAnsi="Times New Roman" w:cs="Times New Roman"/>
         </w:rPr>
         <w:t xml:space="preserve"> (Laws of Thermodynamics, n.d.). </w:t>
+      </w:r>
+      <w:r>
+        <w:rPr>
+          <w:rFonts w:ascii="Times New Roman" w:hAnsi="Times New Roman" w:cs="Times New Roman"/>
+        </w:rPr>
+        <w:t xml:space="preserve">Simply put, if system A is in </w:t>
+      </w:r>
+      <w:r>
+        <w:rPr>
+          <w:rFonts w:ascii="Times New Roman" w:hAnsi="Times New Roman" w:cs="Times New Roman"/>
+        </w:rPr>
+        <w:t xml:space="preserve">thermal equilibrium with system B and system B is in thermal equilibrium with system C, then system A must be in thermal equilibrium with system C. </w:t>
       </w:r>
       <w:r>
         <w:rPr>
@@ -339,21 +346,7 @@
           <w:rFonts w:ascii="Times New Roman" w:hAnsi="Times New Roman" w:cs="Times New Roman"/>
           <w:b/>
         </w:rPr>
-        <w:t>“</w:t>
-      </w:r>
-      <w:r>
-        <w:rPr>
-          <w:rFonts w:ascii="Times New Roman" w:hAnsi="Times New Roman" w:cs="Times New Roman"/>
-          <w:b/>
-        </w:rPr>
-        <w:t>When energy passes, as work, as heat, or with matter, into or out from a system, the system's internal energy changes in accord with the law of c</w:t>
-      </w:r>
-      <w:r>
-        <w:rPr>
-          <w:rFonts w:ascii="Times New Roman" w:hAnsi="Times New Roman" w:cs="Times New Roman"/>
-          <w:b/>
-        </w:rPr>
-        <w:t xml:space="preserve">onservation of energy” </w:t>
+        <w:t xml:space="preserve">“When energy passes, as work, as heat, or with matter, into or out from a system, the system's internal energy changes in accord with the law of conservation of energy” </w:t>
       </w:r>
       <w:r>
         <w:rPr>
@@ -396,7 +389,66 @@
         <w:rPr>
           <w:rFonts w:ascii="Times New Roman" w:hAnsi="Times New Roman" w:cs="Times New Roman"/>
         </w:rPr>
-        <w:t xml:space="preserve"> Of the four laws, this law is the second to be discovered </w:t>
+        <w:t xml:space="preserve"> </w:t>
+      </w:r>
+      <w:r>
+        <w:rPr>
+          <w:rFonts w:ascii="Times New Roman" w:hAnsi="Times New Roman" w:cs="Times New Roman"/>
+        </w:rPr>
+        <w:t>The first law of t</w:t>
+      </w:r>
+      <w:r>
+        <w:rPr>
+          <w:rFonts w:ascii="Times New Roman" w:hAnsi="Times New Roman" w:cs="Times New Roman"/>
+        </w:rPr>
+        <w:t xml:space="preserve">hermodynamics can be written as the change in internal energy of a closed system is equal to the </w:t>
+      </w:r>
+      <w:r>
+        <w:rPr>
+          <w:rFonts w:ascii="Times New Roman" w:hAnsi="Times New Roman" w:cs="Times New Roman"/>
+        </w:rPr>
+        <w:t>work done by the system on its surroundings subtracted from the heat supplied by the system.</w:t>
+      </w:r>
+      <w:r>
+        <w:rPr>
+          <w:rFonts w:ascii="Times New Roman" w:hAnsi="Times New Roman" w:cs="Times New Roman"/>
+        </w:rPr>
+        <w:t xml:space="preserve"> In short, it can be written as the equation:</w:t>
+      </w:r>
+    </w:p>
+    <w:p>
+      <w:pPr>
+        <w:spacing w:line="360" w:lineRule="auto"/>
+        <w:rPr>
+          <w:rFonts w:ascii="Times New Roman" w:eastAsiaTheme="minorEastAsia" w:hAnsi="Times New Roman" w:cs="Times New Roman"/>
+        </w:rPr>
+      </w:pPr>
+      <m:oMathPara>
+        <m:oMath>
+          <m:r>
+            <w:rPr>
+              <w:rStyle w:val="Hyperlink"/>
+              <w:rFonts w:ascii="Cambria Math" w:hAnsi="Cambria Math" w:cs="Times New Roman"/>
+              <w:color w:val="auto"/>
+              <w:u w:val="none"/>
+            </w:rPr>
+            <m:t>∆U=Q-W</m:t>
+          </m:r>
+        </m:oMath>
+      </m:oMathPara>
+    </w:p>
+    <w:p>
+      <w:pPr>
+        <w:spacing w:line="360" w:lineRule="auto"/>
+        <w:rPr>
+          <w:rFonts w:ascii="Times New Roman" w:hAnsi="Times New Roman" w:cs="Times New Roman"/>
+        </w:rPr>
+      </w:pPr>
+      <w:r>
+        <w:rPr>
+          <w:rFonts w:ascii="Times New Roman" w:hAnsi="Times New Roman" w:cs="Times New Roman"/>
+        </w:rPr>
+        <w:t xml:space="preserve">Of the four laws, this law is the second to be discovered </w:t>
       </w:r>
       <w:r>
         <w:rPr>
@@ -455,6 +507,7 @@
         <w:rPr>
           <w:rFonts w:ascii="Times New Roman" w:hAnsi="Times New Roman" w:cs="Times New Roman"/>
         </w:rPr>
+        <w:lastRenderedPageBreak/>
         <w:t xml:space="preserve">The </w:t>
       </w:r>
       <w:r>
@@ -475,33 +528,13 @@
           <w:rFonts w:ascii="Times New Roman" w:hAnsi="Times New Roman" w:cs="Times New Roman"/>
           <w:b/>
         </w:rPr>
-        <w:t>“</w:t>
-      </w:r>
-      <w:r>
-        <w:rPr>
-          <w:rFonts w:ascii="Times New Roman" w:hAnsi="Times New Roman" w:cs="Times New Roman"/>
-          <w:b/>
-        </w:rPr>
-        <w:t xml:space="preserve">In a natural thermodynamic process, the sum of the entropies of the interacting </w:t>
-      </w:r>
-      <w:r>
-        <w:rPr>
-          <w:rFonts w:ascii="Times New Roman" w:hAnsi="Times New Roman" w:cs="Times New Roman"/>
-          <w:b/>
-        </w:rPr>
-        <w:t>thermodynamic systems increases”</w:t>
-      </w:r>
-      <w:r>
-        <w:rPr>
-          <w:rFonts w:ascii="Times New Roman" w:hAnsi="Times New Roman" w:cs="Times New Roman"/>
-        </w:rPr>
-        <w:t xml:space="preserve"> </w:t>
-      </w:r>
-      <w:r>
-        <w:rPr>
-          <w:rFonts w:ascii="Times New Roman" w:hAnsi="Times New Roman" w:cs="Times New Roman"/>
-        </w:rPr>
-        <w:t>(Laws of Thermodynamics, n.d.).</w:t>
+        <w:t>“In a natural thermodynamic process, the sum of the entropies of the interacting thermodynamic systems increases”</w:t>
+      </w:r>
+      <w:r>
+        <w:rPr>
+          <w:rFonts w:ascii="Times New Roman" w:hAnsi="Times New Roman" w:cs="Times New Roman"/>
+        </w:rPr>
+        <w:t xml:space="preserve"> (Laws of Thermodynamics, n.d.).</w:t>
       </w:r>
       <w:r>
         <w:rPr>
@@ -551,20 +584,7 @@
         <w:rPr>
           <w:rFonts w:ascii="Times New Roman" w:hAnsi="Times New Roman" w:cs="Times New Roman"/>
         </w:rPr>
-        <w:t xml:space="preserve">)” (Gaskell &amp; Laughlin, </w:t>
-      </w:r>
-      <w:r>
-        <w:rPr>
-          <w:rFonts w:ascii="Times New Roman" w:hAnsi="Times New Roman" w:cs="Times New Roman"/>
-        </w:rPr>
-        <w:lastRenderedPageBreak/>
-        <w:t>2017, p.17</w:t>
-      </w:r>
-      <w:r>
-        <w:rPr>
-          <w:rFonts w:ascii="Times New Roman" w:hAnsi="Times New Roman" w:cs="Times New Roman"/>
-        </w:rPr>
-        <w:t>).</w:t>
+        <w:t>)” (Gaskell &amp; Laughlin, 2017, p.17).</w:t>
       </w:r>
       <w:r>
         <w:rPr>
@@ -643,21 +663,7 @@
           <w:rFonts w:ascii="Times New Roman" w:hAnsi="Times New Roman" w:cs="Times New Roman"/>
           <w:b/>
         </w:rPr>
-        <w:t>“</w:t>
-      </w:r>
-      <w:r>
-        <w:rPr>
-          <w:rFonts w:ascii="Times New Roman" w:hAnsi="Times New Roman" w:cs="Times New Roman"/>
-          <w:b/>
-        </w:rPr>
-        <w:t>The entropy of a system approaches a constant value as the temperature approaches absolute zero</w:t>
-      </w:r>
-      <w:r>
-        <w:rPr>
-          <w:rFonts w:ascii="Times New Roman" w:hAnsi="Times New Roman" w:cs="Times New Roman"/>
-          <w:b/>
-        </w:rPr>
-        <w:t xml:space="preserve">” </w:t>
+        <w:t xml:space="preserve">“The entropy of a system approaches a constant value as the temperature approaches absolute zero” </w:t>
       </w:r>
       <w:r>
         <w:rPr>
@@ -765,8 +771,6 @@
         </w:rPr>
         <w:t>t a system can never reach absolute zero (0 K). This law was the last to be discovered and will be discussed further in the following chapters.</w:t>
       </w:r>
-      <w:bookmarkStart w:id="0" w:name="_GoBack"/>
-      <w:bookmarkEnd w:id="0"/>
     </w:p>
     <w:p>
       <w:pPr>
